--- a/questions quiz.docx
+++ b/questions quiz.docx
@@ -3,68 +3,127 @@
 <w:document xmlns:wpc="http://schemas.microsoft.com/office/word/2010/wordprocessingCanvas" xmlns:cx="http://schemas.microsoft.com/office/drawing/2014/chartex" xmlns:cx1="http://schemas.microsoft.com/office/drawing/2015/9/8/chartex" xmlns:cx2="http://schemas.microsoft.com/office/drawing/2015/10/21/chartex" xmlns:cx3="http://schemas.microsoft.com/office/drawing/2016/5/9/chartex" xmlns:cx4="http://schemas.microsoft.com/office/drawing/2016/5/10/chartex" xmlns:cx5="http://schemas.microsoft.com/office/drawing/2016/5/11/chartex" xmlns:cx6="http://schemas.microsoft.com/office/drawing/2016/5/12/chartex" xmlns:cx7="http://schemas.microsoft.com/office/drawing/2016/5/13/chartex" xmlns:cx8="http://schemas.microsoft.com/office/drawing/2016/5/14/chartex" xmlns:mc="http://schemas.openxmlformats.org/markup-compatibility/2006" xmlns:aink="http://schemas.microsoft.com/office/drawing/2016/ink" xmlns:am3d="http://schemas.microsoft.com/office/drawing/2017/model3d" xmlns:o="urn:schemas-microsoft-com:office:office" xmlns:oel="http://schemas.microsoft.com/office/2019/extlst" xmlns:r="http://schemas.openxmlformats.org/officeDocument/2006/relationships" xmlns:m="http://schemas.openxmlformats.org/officeDocument/2006/math" xmlns:v="urn:schemas-microsoft-com:vml" xmlns:wp14="http://schemas.microsoft.com/office/word/2010/wordprocessingDrawing" xmlns:wp="http://schemas.openxmlformats.org/drawingml/2006/wordprocessingDrawing" xmlns:w10="urn:schemas-microsoft-com:office:word" xmlns:w="http://schemas.openxmlformats.org/wordprocessingml/2006/main" xmlns:w14="http://schemas.microsoft.com/office/word/2010/wordml" xmlns:w15="http://schemas.microsoft.com/office/word/2012/wordml" xmlns:w16cex="http://schemas.microsoft.com/office/word/2018/wordml/cex" xmlns:w16cid="http://schemas.microsoft.com/office/word/2016/wordml/cid" xmlns:w16="http://schemas.microsoft.com/office/word/2018/wordml" xmlns:w16sdtdh="http://schemas.microsoft.com/office/word/2020/wordml/sdtdatahash" xmlns:w16se="http://schemas.microsoft.com/office/word/2015/wordml/symex" xmlns:wpg="http://schemas.microsoft.com/office/word/2010/wordprocessingGroup" xmlns:wpi="http://schemas.microsoft.com/office/word/2010/wordprocessingInk" xmlns:wne="http://schemas.microsoft.com/office/word/2006/wordml" xmlns:wps="http://schemas.microsoft.com/office/word/2010/wordprocessingShape" mc:Ignorable="w14 w15 w16se w16cid w16 w16cex w16sdtdh wp14">
   <w:body>
     <w:p>
-      <w:r>
+      <w:pPr>
+        <w:rPr>
+          <w:color w:val="4472C4" w:themeColor="accent1"/>
+        </w:rPr>
+      </w:pPr>
+      <w:r>
+        <w:rPr>
+          <w:color w:val="4472C4" w:themeColor="accent1"/>
+        </w:rPr>
         <w:t>1. jurassic park</w:t>
       </w:r>
     </w:p>
-    <w:p/>
-    <w:p>
-      <w:r>
+    <w:p>
+      <w:pPr>
+        <w:rPr>
+          <w:color w:val="4472C4" w:themeColor="accent1"/>
+        </w:rPr>
+      </w:pPr>
+    </w:p>
+    <w:p>
+      <w:pPr>
+        <w:rPr>
+          <w:color w:val="4472C4" w:themeColor="accent1"/>
+        </w:rPr>
+      </w:pPr>
+      <w:r>
+        <w:rPr>
+          <w:color w:val="4472C4" w:themeColor="accent1"/>
+        </w:rPr>
         <w:tab/>
         <w:t>What does John Hammond have in the top of his walking stick?</w:t>
       </w:r>
     </w:p>
     <w:p>
-      <w:r>
+      <w:pPr>
+        <w:rPr>
+          <w:color w:val="4472C4" w:themeColor="accent1"/>
+        </w:rPr>
+      </w:pPr>
+      <w:r>
+        <w:rPr>
+          <w:color w:val="4472C4" w:themeColor="accent1"/>
+        </w:rPr>
         <w:tab/>
         <w:t xml:space="preserve">a) </w:t>
       </w:r>
       <w:r>
         <w:rPr>
+          <w:color w:val="4472C4" w:themeColor="accent1"/>
           <w:lang w:val="en-US"/>
         </w:rPr>
         <w:t>A m</w:t>
       </w:r>
       <w:r>
+        <w:rPr>
+          <w:color w:val="4472C4" w:themeColor="accent1"/>
+        </w:rPr>
         <w:t>os</w:t>
       </w:r>
       <w:proofErr w:type="spellStart"/>
       <w:r>
         <w:rPr>
+          <w:color w:val="4472C4" w:themeColor="accent1"/>
           <w:lang w:val="en-US"/>
         </w:rPr>
         <w:t>qu</w:t>
       </w:r>
       <w:proofErr w:type="spellEnd"/>
       <w:r>
+        <w:rPr>
+          <w:color w:val="4472C4" w:themeColor="accent1"/>
+        </w:rPr>
         <w:t>ito</w:t>
       </w:r>
     </w:p>
     <w:p>
       <w:pPr>
         <w:rPr>
-          <w:lang w:val="en-US"/>
-        </w:rPr>
-      </w:pPr>
-      <w:r>
+          <w:color w:val="4472C4" w:themeColor="accent1"/>
+          <w:lang w:val="en-US"/>
+        </w:rPr>
+      </w:pPr>
+      <w:r>
+        <w:rPr>
+          <w:color w:val="4472C4" w:themeColor="accent1"/>
+        </w:rPr>
         <w:tab/>
         <w:t>b) A</w:t>
       </w:r>
       <w:r>
         <w:rPr>
+          <w:color w:val="4472C4" w:themeColor="accent1"/>
           <w:lang w:val="en-US"/>
         </w:rPr>
         <w:t>n ant</w:t>
       </w:r>
     </w:p>
     <w:p>
-      <w:r>
+      <w:pPr>
+        <w:rPr>
+          <w:color w:val="4472C4" w:themeColor="accent1"/>
+        </w:rPr>
+      </w:pPr>
+      <w:r>
+        <w:rPr>
+          <w:color w:val="4472C4" w:themeColor="accent1"/>
+        </w:rPr>
         <w:tab/>
         <w:t>c) A dinosaur egg</w:t>
       </w:r>
     </w:p>
     <w:p>
-      <w:r>
+      <w:pPr>
+        <w:rPr>
+          <w:color w:val="4472C4" w:themeColor="accent1"/>
+        </w:rPr>
+      </w:pPr>
+      <w:r>
+        <w:rPr>
+          <w:color w:val="4472C4" w:themeColor="accent1"/>
+        </w:rPr>
         <w:tab/>
         <w:t>d) A bacteria</w:t>
       </w:r>
@@ -192,51 +251,55 @@
         <w:adjustRightInd w:val="0"/>
         <w:rPr>
           <w:rFonts w:ascii="Helvetica" w:hAnsi="Helvetica" w:cs="Helvetica"/>
+          <w:color w:val="4472C4" w:themeColor="accent1"/>
           <w:kern w:val="0"/>
           <w:lang w:val="en-GB"/>
         </w:rPr>
       </w:pPr>
       <w:r>
+        <w:rPr>
+          <w:rFonts w:ascii="Helvetica" w:hAnsi="Helvetica" w:cs="Helvetica"/>
+          <w:color w:val="4472C4" w:themeColor="accent1"/>
+          <w:kern w:val="0"/>
+          <w:lang w:val="en-GB"/>
+        </w:rPr>
+        <w:t xml:space="preserve">4. What are the Fight Club’s </w:t>
+      </w:r>
+      <w:proofErr w:type="gramStart"/>
+      <w:r>
+        <w:rPr>
+          <w:rFonts w:ascii="Helvetica" w:hAnsi="Helvetica" w:cs="Helvetica"/>
+          <w:color w:val="4472C4" w:themeColor="accent1"/>
+          <w:kern w:val="0"/>
+          <w:lang w:val="en-GB"/>
+        </w:rPr>
+        <w:t>rules ?</w:t>
+      </w:r>
+      <w:proofErr w:type="gramEnd"/>
+      <w:r>
+        <w:rPr>
+          <w:rFonts w:ascii="Helvetica" w:hAnsi="Helvetica" w:cs="Helvetica"/>
+          <w:color w:val="4472C4" w:themeColor="accent1"/>
+          <w:kern w:val="0"/>
+          <w:lang w:val="en-GB"/>
+        </w:rPr>
+        <w:t xml:space="preserve"> </w:t>
+      </w:r>
+    </w:p>
+    <w:p>
+      <w:pPr>
         <w:rPr>
           <w:rFonts w:ascii="Helvetica" w:hAnsi="Helvetica" w:cs="Helvetica"/>
           <w:kern w:val="0"/>
           <w:lang w:val="en-GB"/>
         </w:rPr>
-        <w:t xml:space="preserve">4. What are the Fight Club’s </w:t>
-      </w:r>
-      <w:proofErr w:type="gramStart"/>
+      </w:pPr>
       <w:r>
         <w:rPr>
           <w:rFonts w:ascii="Helvetica" w:hAnsi="Helvetica" w:cs="Helvetica"/>
           <w:kern w:val="0"/>
           <w:lang w:val="en-GB"/>
         </w:rPr>
-        <w:t>rules ?</w:t>
-      </w:r>
-      <w:proofErr w:type="gramEnd"/>
-      <w:r>
-        <w:rPr>
-          <w:rFonts w:ascii="Helvetica" w:hAnsi="Helvetica" w:cs="Helvetica"/>
-          <w:kern w:val="0"/>
-          <w:lang w:val="en-GB"/>
-        </w:rPr>
-        <w:t xml:space="preserve"> </w:t>
-      </w:r>
-    </w:p>
-    <w:p>
-      <w:pPr>
-        <w:rPr>
-          <w:rFonts w:ascii="Helvetica" w:hAnsi="Helvetica" w:cs="Helvetica"/>
-          <w:kern w:val="0"/>
-          <w:lang w:val="en-GB"/>
-        </w:rPr>
-      </w:pPr>
-      <w:r>
-        <w:rPr>
-          <w:rFonts w:ascii="Helvetica" w:hAnsi="Helvetica" w:cs="Helvetica"/>
-          <w:kern w:val="0"/>
-          <w:lang w:val="en-GB"/>
-        </w:rPr>
         <w:t>You do not talk about Fight Club. I know it because Tyler knows it. Only two guys to a fight. No shirts, no watches.</w:t>
       </w:r>
     </w:p>
@@ -249,23 +312,22 @@
     <w:p>
       <w:pPr>
         <w:rPr>
-          <w:lang w:val="en-US"/>
-        </w:rPr>
-      </w:pPr>
-      <w:r>
+          <w:color w:val="4472C4" w:themeColor="accent1"/>
+          <w:lang w:val="en-US"/>
+        </w:rPr>
+      </w:pPr>
+      <w:r>
+        <w:rPr>
+          <w:color w:val="4472C4" w:themeColor="accent1"/>
+        </w:rPr>
         <w:t xml:space="preserve">5. </w:t>
       </w:r>
       <w:r>
         <w:rPr>
-          <w:lang w:val="en-US"/>
-        </w:rPr>
-        <w:t xml:space="preserve">Jack and Rose could have both fitted </w:t>
-      </w:r>
-      <w:r>
-        <w:rPr>
-          <w:lang w:val="en-US"/>
-        </w:rPr>
-        <w:t>on the “door” and survived together. FALSE</w:t>
+          <w:color w:val="4472C4" w:themeColor="accent1"/>
+          <w:lang w:val="en-US"/>
+        </w:rPr>
+        <w:t>Jack and Rose could have both fitted on the “door” and survived together. FALSE</w:t>
       </w:r>
     </w:p>
     <w:p>
@@ -461,10 +523,14 @@
         </w:rPr>
       </w:pPr>
       <w:r>
+        <w:rPr>
+          <w:color w:val="4472C4" w:themeColor="accent1"/>
+        </w:rPr>
         <w:t xml:space="preserve">12: </w:t>
       </w:r>
       <w:r>
         <w:rPr>
+          <w:color w:val="4472C4" w:themeColor="accent1"/>
           <w:lang w:val="fr-FR"/>
         </w:rPr>
         <w:t>Aucun Star Wars n’a été publié dans les années 90 : FALSE</w:t>
@@ -497,170 +563,6 @@
     </w:p>
     <w:p/>
     <w:p/>
-    <w:p/>
-    <w:p>
-      <w:r>
-        <w:t xml:space="preserve">#actor { </w:t>
-      </w:r>
-    </w:p>
-    <w:p>
-      <w:r>
-        <w:tab/>
-        <w:t>width: 35rem;</w:t>
-      </w:r>
-    </w:p>
-    <w:p>
-      <w:r>
-        <w:tab/>
-        <w:t>margin-top: 2rem;</w:t>
-      </w:r>
-    </w:p>
-    <w:p>
-      <w:r>
-        <w:tab/>
-        <w:t>border-radius: 15rem;</w:t>
-      </w:r>
-    </w:p>
-    <w:p>
-      <w:r>
-        <w:t xml:space="preserve">    border: 1rem solid #FFF;</w:t>
-      </w:r>
-    </w:p>
-    <w:p>
-      <w:r>
-        <w:t xml:space="preserve">    box-shadow: 0px 4px 4px 0px;</w:t>
-      </w:r>
-    </w:p>
-    <w:p>
-      <w:r>
-        <w:tab/>
-        <w:t>z-index: 2;</w:t>
-      </w:r>
-    </w:p>
-    <w:p>
-      <w:r>
-        <w:tab/>
-        <w:t>}</w:t>
-      </w:r>
-    </w:p>
-    <w:p/>
-    <w:p>
-      <w:r>
-        <w:t>p {</w:t>
-      </w:r>
-    </w:p>
-    <w:p>
-      <w:r>
-        <w:t>color: #FFF;</w:t>
-      </w:r>
-    </w:p>
-    <w:p>
-      <w:r>
-        <w:t>text-align: center;</w:t>
-      </w:r>
-    </w:p>
-    <w:p>
-      <w:r>
-        <w:t>font-family: 'Kalam';</w:t>
-      </w:r>
-    </w:p>
-    <w:p>
-      <w:r>
-        <w:t>font-size: 1.7rem;</w:t>
-      </w:r>
-    </w:p>
-    <w:p>
-      <w:r>
-        <w:t>font-style: normal;</w:t>
-      </w:r>
-    </w:p>
-    <w:p>
-      <w:r>
-        <w:t>font-weight: 400;</w:t>
-      </w:r>
-    </w:p>
-    <w:p>
-      <w:r>
-        <w:t>line-height: normal;</w:t>
-      </w:r>
-    </w:p>
-    <w:p>
-      <w:r>
-        <w:tab/>
-        <w:t>}</w:t>
-      </w:r>
-    </w:p>
-    <w:p/>
-    <w:p>
-      <w:r>
-        <w:t xml:space="preserve">body, html { </w:t>
-      </w:r>
-    </w:p>
-    <w:p>
-      <w:r>
-        <w:tab/>
-        <w:t xml:space="preserve">background: url("Libs/assortiment-elements-cinema-fond-rouge-espace-copie 2-4.png") no-repeat; </w:t>
-      </w:r>
-    </w:p>
-    <w:p>
-      <w:r>
-        <w:tab/>
-        <w:t>width:100%;</w:t>
-      </w:r>
-    </w:p>
-    <w:p>
-      <w:r>
-        <w:tab/>
-        <w:t xml:space="preserve">height: 100%; </w:t>
-      </w:r>
-    </w:p>
-    <w:p>
-      <w:r>
-        <w:tab/>
-        <w:t>display: flex;</w:t>
-      </w:r>
-    </w:p>
-    <w:p>
-      <w:r>
-        <w:tab/>
-        <w:t>justify-content: center;</w:t>
-      </w:r>
-    </w:p>
-    <w:p>
-      <w:r>
-        <w:tab/>
-        <w:t>align-items: center;</w:t>
-      </w:r>
-    </w:p>
-    <w:p>
-      <w:r>
-        <w:tab/>
-        <w:t>margin: 0px;</w:t>
-      </w:r>
-    </w:p>
-    <w:p>
-      <w:r>
-        <w:tab/>
-        <w:t>padding: 0px;</w:t>
-      </w:r>
-    </w:p>
-    <w:p>
-      <w:r>
-        <w:tab/>
-        <w:t>background-position: center;</w:t>
-      </w:r>
-    </w:p>
-    <w:p>
-      <w:r>
-        <w:tab/>
-        <w:t>background-size: cover;</w:t>
-      </w:r>
-    </w:p>
-    <w:p>
-      <w:r>
-        <w:t xml:space="preserve">    background-color: #731111;</w:t>
-      </w:r>
-    </w:p>
     <w:sectPr>
       <w:pgSz w:w="11906" w:h="16838"/>
       <w:pgMar w:top="1440" w:right="1440" w:bottom="1440" w:left="1440" w:header="708" w:footer="708" w:gutter="0"/>
